--- a/gestion_escolar/templates/tramites/Plantillas/Word/REINGRESO.docx
+++ b/gestion_escolar/templates/tramites/Plantillas/Word/REINGRESO.docx
@@ -11,8 +11,6 @@
           <w:szCs w:val="16"/>
         </w:rPr>
       </w:pPr>
-      <w:bookmarkStart w:id="0" w:name="_GoBack"/>
-      <w:bookmarkEnd w:id="0"/>
       <w:r>
         <w:rPr>
           <w:b/>
@@ -523,6 +521,7 @@
               </w:rPr>
               <w:t>{{</w:t>
             </w:r>
+            <w:proofErr w:type="spellStart"/>
             <w:r>
               <w:rPr>
                 <w:rFonts w:ascii="Arial" w:hAnsi="Arial" w:cs="Arial"/>
@@ -532,6 +531,7 @@
               </w:rPr>
               <w:t>Nombre_Titular</w:t>
             </w:r>
+            <w:proofErr w:type="spellEnd"/>
             <w:r>
               <w:rPr>
                 <w:rFonts w:ascii="Arial" w:hAnsi="Arial" w:cs="Arial"/>
@@ -604,6 +604,7 @@
               </w:rPr>
               <w:t>{{</w:t>
             </w:r>
+            <w:proofErr w:type="spellStart"/>
             <w:r>
               <w:rPr>
                 <w:rFonts w:ascii="Arial" w:hAnsi="Arial" w:cs="Arial"/>
@@ -612,6 +613,7 @@
               </w:rPr>
               <w:t>CURP_Titular</w:t>
             </w:r>
+            <w:proofErr w:type="spellEnd"/>
             <w:r>
               <w:rPr>
                 <w:rFonts w:ascii="Arial" w:hAnsi="Arial" w:cs="Arial"/>
@@ -680,6 +682,7 @@
               </w:rPr>
               <w:t>{{</w:t>
             </w:r>
+            <w:proofErr w:type="spellStart"/>
             <w:r>
               <w:rPr>
                 <w:rFonts w:ascii="Arial" w:hAnsi="Arial" w:cs="Arial"/>
@@ -688,6 +691,7 @@
               </w:rPr>
               <w:t>RFC_Titular</w:t>
             </w:r>
+            <w:proofErr w:type="spellEnd"/>
             <w:r>
               <w:rPr>
                 <w:rFonts w:ascii="Arial" w:hAnsi="Arial" w:cs="Arial"/>
@@ -881,6 +885,7 @@
               </w:rPr>
               <w:t>{{</w:t>
             </w:r>
+            <w:proofErr w:type="spellStart"/>
             <w:r>
               <w:rPr>
                 <w:rFonts w:ascii="Arial" w:hAnsi="Arial" w:cs="Arial"/>
@@ -889,6 +894,7 @@
               </w:rPr>
               <w:t>Categoria_Titular</w:t>
             </w:r>
+            <w:proofErr w:type="spellEnd"/>
             <w:r>
               <w:rPr>
                 <w:rFonts w:ascii="Arial" w:hAnsi="Arial" w:cs="Arial"/>
@@ -1020,6 +1026,7 @@
               </w:rPr>
               <w:t>{{</w:t>
             </w:r>
+            <w:proofErr w:type="spellStart"/>
             <w:r>
               <w:rPr>
                 <w:rFonts w:ascii="Arial" w:hAnsi="Arial" w:cs="Arial"/>
@@ -1028,6 +1035,7 @@
               </w:rPr>
               <w:t>Presupuestal_Titular</w:t>
             </w:r>
+            <w:proofErr w:type="spellEnd"/>
             <w:r>
               <w:rPr>
                 <w:rFonts w:ascii="Arial" w:hAnsi="Arial" w:cs="Arial"/>
@@ -1146,6 +1154,7 @@
               </w:rPr>
               <w:t>{{</w:t>
             </w:r>
+            <w:proofErr w:type="spellStart"/>
             <w:r>
               <w:rPr>
                 <w:rFonts w:ascii="Arial" w:hAnsi="Arial" w:cs="Arial"/>
@@ -1154,6 +1163,7 @@
               </w:rPr>
               <w:t>Nombre_CT</w:t>
             </w:r>
+            <w:proofErr w:type="spellEnd"/>
             <w:r>
               <w:rPr>
                 <w:rFonts w:ascii="Arial" w:hAnsi="Arial" w:cs="Arial"/>
@@ -1353,7 +1363,7 @@
                 <w:szCs w:val="16"/>
               </w:rPr>
             </w:pPr>
-            <w:bookmarkStart w:id="1" w:name="CLAVE_CT"/>
+            <w:bookmarkStart w:id="0" w:name="CLAVE_CT"/>
             <w:r>
               <w:rPr>
                 <w:rFonts w:ascii="Arial" w:hAnsi="Arial" w:cs="Arial"/>
@@ -1362,6 +1372,7 @@
               </w:rPr>
               <w:t>{{</w:t>
             </w:r>
+            <w:proofErr w:type="spellStart"/>
             <w:r>
               <w:rPr>
                 <w:rFonts w:ascii="Arial" w:hAnsi="Arial" w:cs="Arial"/>
@@ -1370,6 +1381,7 @@
               </w:rPr>
               <w:t>Clave_CT</w:t>
             </w:r>
+            <w:proofErr w:type="spellEnd"/>
             <w:r>
               <w:rPr>
                 <w:rFonts w:ascii="Arial" w:hAnsi="Arial" w:cs="Arial"/>
@@ -1402,7 +1414,7 @@
               </w:rPr>
               <w:fldChar w:fldCharType="end"/>
             </w:r>
-            <w:bookmarkEnd w:id="1"/>
+            <w:bookmarkEnd w:id="0"/>
           </w:p>
         </w:tc>
         <w:tc>
@@ -1467,6 +1479,7 @@
               </w:rPr>
               <w:t>{{</w:t>
             </w:r>
+            <w:proofErr w:type="spellStart"/>
             <w:r>
               <w:rPr>
                 <w:rFonts w:ascii="Arial" w:hAnsi="Arial" w:cs="Arial"/>
@@ -1475,6 +1488,7 @@
               </w:rPr>
               <w:t>Z_economica</w:t>
             </w:r>
+            <w:proofErr w:type="spellEnd"/>
             <w:r>
               <w:rPr>
                 <w:rFonts w:ascii="Arial" w:hAnsi="Arial" w:cs="Arial"/>
@@ -1531,7 +1545,7 @@
                 <w:szCs w:val="16"/>
               </w:rPr>
             </w:pPr>
-            <w:bookmarkStart w:id="2" w:name="Z_ESC"/>
+            <w:bookmarkStart w:id="1" w:name="Z_ESC"/>
             <w:r>
               <w:rPr>
                 <w:rFonts w:ascii="Arial" w:hAnsi="Arial" w:cs="Arial"/>
@@ -1540,7 +1554,7 @@
               </w:rPr>
               <w:t xml:space="preserve">  </w:t>
             </w:r>
-            <w:bookmarkEnd w:id="2"/>
+            <w:bookmarkEnd w:id="1"/>
             <w:r>
               <w:rPr>
                 <w:rFonts w:ascii="Arial" w:hAnsi="Arial" w:cs="Arial"/>
@@ -1549,6 +1563,7 @@
               </w:rPr>
               <w:t>{{</w:t>
             </w:r>
+            <w:proofErr w:type="spellStart"/>
             <w:r>
               <w:rPr>
                 <w:rFonts w:ascii="Arial" w:hAnsi="Arial" w:cs="Arial"/>
@@ -1557,6 +1572,7 @@
               </w:rPr>
               <w:t>Z_Escolar</w:t>
             </w:r>
+            <w:proofErr w:type="spellEnd"/>
             <w:r>
               <w:rPr>
                 <w:rFonts w:ascii="Arial" w:hAnsi="Arial" w:cs="Arial"/>
@@ -1688,6 +1704,7 @@
               </w:rPr>
               <w:t>{{</w:t>
             </w:r>
+            <w:proofErr w:type="spellStart"/>
             <w:r>
               <w:rPr>
                 <w:rFonts w:ascii="Arial" w:hAnsi="Arial" w:cs="Arial"/>
@@ -1697,6 +1714,7 @@
               </w:rPr>
               <w:t>Domicilio_CT</w:t>
             </w:r>
+            <w:proofErr w:type="spellEnd"/>
             <w:r>
               <w:rPr>
                 <w:rFonts w:ascii="Arial" w:hAnsi="Arial" w:cs="Arial"/>
@@ -1779,6 +1797,7 @@
               </w:rPr>
               <w:t>{{</w:t>
             </w:r>
+            <w:proofErr w:type="spellStart"/>
             <w:r>
               <w:rPr>
                 <w:rFonts w:ascii="Arial" w:hAnsi="Arial" w:cs="Arial"/>
@@ -1787,6 +1806,7 @@
               </w:rPr>
               <w:t>Poblacion</w:t>
             </w:r>
+            <w:proofErr w:type="spellEnd"/>
             <w:r>
               <w:rPr>
                 <w:rFonts w:ascii="Arial" w:hAnsi="Arial" w:cs="Arial"/>
@@ -1924,6 +1944,7 @@
               </w:rPr>
               <w:t>{{</w:t>
             </w:r>
+            <w:proofErr w:type="spellStart"/>
             <w:r>
               <w:rPr>
                 <w:rFonts w:ascii="Arial" w:hAnsi="Arial" w:cs="Arial"/>
@@ -1932,6 +1953,7 @@
               </w:rPr>
               <w:t>T_Movimiento</w:t>
             </w:r>
+            <w:proofErr w:type="spellEnd"/>
             <w:r>
               <w:rPr>
                 <w:rFonts w:ascii="Arial" w:hAnsi="Arial" w:cs="Arial"/>
@@ -2550,6 +2572,7 @@
               </w:rPr>
               <w:t>{{</w:t>
             </w:r>
+            <w:proofErr w:type="spellStart"/>
             <w:r>
               <w:rPr>
                 <w:rFonts w:ascii="Arial" w:hAnsi="Arial" w:cs="Arial"/>
@@ -2558,6 +2581,7 @@
               </w:rPr>
               <w:t>Nombre_Interino</w:t>
             </w:r>
+            <w:proofErr w:type="spellEnd"/>
             <w:r>
               <w:rPr>
                 <w:rFonts w:ascii="Arial" w:hAnsi="Arial" w:cs="Arial"/>
@@ -2634,6 +2658,7 @@
               </w:rPr>
               <w:t>{{</w:t>
             </w:r>
+            <w:proofErr w:type="spellStart"/>
             <w:r>
               <w:rPr>
                 <w:rFonts w:ascii="Arial" w:hAnsi="Arial" w:cs="Arial"/>
@@ -2642,6 +2667,7 @@
               </w:rPr>
               <w:t>CURP_Interino</w:t>
             </w:r>
+            <w:proofErr w:type="spellEnd"/>
             <w:r>
               <w:rPr>
                 <w:rFonts w:ascii="Arial" w:hAnsi="Arial" w:cs="Arial"/>
@@ -2714,6 +2740,7 @@
               </w:rPr>
               <w:t>{{</w:t>
             </w:r>
+            <w:proofErr w:type="spellStart"/>
             <w:r>
               <w:rPr>
                 <w:rFonts w:ascii="Arial" w:hAnsi="Arial" w:cs="Arial"/>
@@ -2722,6 +2749,7 @@
               </w:rPr>
               <w:t>RFC_Interino</w:t>
             </w:r>
+            <w:proofErr w:type="spellEnd"/>
             <w:r>
               <w:rPr>
                 <w:rFonts w:ascii="Arial" w:hAnsi="Arial" w:cs="Arial"/>
@@ -3079,7 +3107,7 @@
               </w:rPr>
               <w:t xml:space="preserve"> </w:t>
             </w:r>
-            <w:bookmarkStart w:id="3" w:name="DOMICILIO_DEL_AFILIADO"/>
+            <w:bookmarkStart w:id="2" w:name="DOMICILIO_DEL_AFILIADO"/>
             <w:r>
               <w:rPr>
                 <w:rFonts w:ascii="Arial" w:hAnsi="Arial" w:cs="Arial"/>
@@ -3089,7 +3117,7 @@
               </w:rPr>
               <w:t xml:space="preserve"> </w:t>
             </w:r>
-            <w:bookmarkEnd w:id="3"/>
+            <w:bookmarkEnd w:id="2"/>
             <w:r>
               <w:rPr>
                 <w:rFonts w:ascii="Arial" w:hAnsi="Arial" w:cs="Arial"/>
@@ -3099,6 +3127,7 @@
               </w:rPr>
               <w:t>{{</w:t>
             </w:r>
+            <w:proofErr w:type="spellStart"/>
             <w:r>
               <w:rPr>
                 <w:rFonts w:ascii="Arial" w:hAnsi="Arial" w:cs="Arial"/>
@@ -3108,6 +3137,7 @@
               </w:rPr>
               <w:t>Dom_Particular</w:t>
             </w:r>
+            <w:proofErr w:type="spellEnd"/>
             <w:r>
               <w:rPr>
                 <w:rFonts w:ascii="Arial" w:hAnsi="Arial" w:cs="Arial"/>
@@ -3135,6 +3165,7 @@
               </w:rPr>
               <w:t>{{</w:t>
             </w:r>
+            <w:proofErr w:type="spellStart"/>
             <w:r>
               <w:rPr>
                 <w:rFonts w:ascii="Arial" w:hAnsi="Arial" w:cs="Arial"/>
@@ -3153,6 +3184,7 @@
               </w:rPr>
               <w:t>_Interino</w:t>
             </w:r>
+            <w:proofErr w:type="spellEnd"/>
             <w:r>
               <w:rPr>
                 <w:rFonts w:ascii="Arial" w:hAnsi="Arial" w:cs="Arial"/>
@@ -3231,6 +3263,7 @@
               </w:rPr>
               <w:t>{{</w:t>
             </w:r>
+            <w:proofErr w:type="spellStart"/>
             <w:r>
               <w:rPr>
                 <w:rFonts w:ascii="Arial" w:hAnsi="Arial" w:cs="Arial"/>
@@ -3255,6 +3288,7 @@
               </w:rPr>
               <w:t>Interino</w:t>
             </w:r>
+            <w:proofErr w:type="spellEnd"/>
             <w:r>
               <w:rPr>
                 <w:rFonts w:ascii="Arial" w:hAnsi="Arial" w:cs="Arial"/>
@@ -3295,6 +3329,7 @@
               </w:rPr>
               <w:t>{{</w:t>
             </w:r>
+            <w:proofErr w:type="spellStart"/>
             <w:r>
               <w:rPr>
                 <w:rFonts w:ascii="Arial" w:hAnsi="Arial" w:cs="Arial"/>
@@ -3303,6 +3338,7 @@
               </w:rPr>
               <w:t>Telefono_Interino</w:t>
             </w:r>
+            <w:proofErr w:type="spellEnd"/>
             <w:r>
               <w:rPr>
                 <w:rFonts w:ascii="Arial" w:hAnsi="Arial" w:cs="Arial"/>
@@ -3591,6 +3627,7 @@
               </w:rPr>
               <w:t>{{</w:t>
             </w:r>
+            <w:proofErr w:type="spellStart"/>
             <w:r>
               <w:rPr>
                 <w:rFonts w:ascii="Arial" w:hAnsi="Arial" w:cs="Arial"/>
@@ -3599,6 +3636,7 @@
               </w:rPr>
               <w:t>Presupuestal_Interino</w:t>
             </w:r>
+            <w:proofErr w:type="spellEnd"/>
             <w:r>
               <w:rPr>
                 <w:rFonts w:ascii="Arial" w:hAnsi="Arial" w:cs="Arial"/>
@@ -3851,6 +3889,7 @@
               </w:rPr>
               <w:t>{{</w:t>
             </w:r>
+            <w:proofErr w:type="spellStart"/>
             <w:r>
               <w:rPr>
                 <w:rFonts w:ascii="Arial" w:hAnsi="Arial" w:cs="Arial"/>
@@ -3859,6 +3898,7 @@
               </w:rPr>
               <w:t>Resultado_Alta</w:t>
             </w:r>
+            <w:proofErr w:type="spellEnd"/>
             <w:r>
               <w:rPr>
                 <w:rFonts w:ascii="Arial" w:hAnsi="Arial" w:cs="Arial"/>
@@ -4003,7 +4043,7 @@
                 <w:szCs w:val="16"/>
               </w:rPr>
             </w:pPr>
-            <w:bookmarkStart w:id="4" w:name="TERMINO_EFECT_FILIACION"/>
+            <w:bookmarkStart w:id="3" w:name="TERMINO_EFECT_FILIACION"/>
             <w:r>
               <w:rPr>
                 <w:rFonts w:ascii="Arial" w:hAnsi="Arial" w:cs="Arial"/>
@@ -4167,7 +4207,7 @@
                 </mc:Fallback>
               </mc:AlternateContent>
             </w:r>
-            <w:bookmarkEnd w:id="4"/>
+            <w:bookmarkEnd w:id="3"/>
           </w:p>
         </w:tc>
       </w:tr>
@@ -4237,6 +4277,7 @@
               </w:rPr>
               <w:t>{{</w:t>
             </w:r>
+            <w:proofErr w:type="spellStart"/>
             <w:r>
               <w:rPr>
                 <w:rFonts w:ascii="Arial" w:hAnsi="Arial" w:cs="Arial"/>
@@ -4245,6 +4286,7 @@
               </w:rPr>
               <w:t>Clave_CT</w:t>
             </w:r>
+            <w:proofErr w:type="spellEnd"/>
             <w:r>
               <w:rPr>
                 <w:rFonts w:ascii="Arial" w:hAnsi="Arial" w:cs="Arial"/>
@@ -4325,6 +4367,7 @@
               </w:rPr>
               <w:t>{{</w:t>
             </w:r>
+            <w:proofErr w:type="spellStart"/>
             <w:r>
               <w:rPr>
                 <w:rFonts w:ascii="Arial" w:hAnsi="Arial" w:cs="Arial"/>
@@ -4333,6 +4376,7 @@
               </w:rPr>
               <w:t>Z_economica</w:t>
             </w:r>
+            <w:proofErr w:type="spellEnd"/>
             <w:r>
               <w:rPr>
                 <w:rFonts w:ascii="Arial" w:hAnsi="Arial" w:cs="Arial"/>
@@ -4413,6 +4457,7 @@
               </w:rPr>
               <w:t>{{</w:t>
             </w:r>
+            <w:proofErr w:type="spellStart"/>
             <w:r>
               <w:rPr>
                 <w:rFonts w:ascii="Arial" w:hAnsi="Arial" w:cs="Arial"/>
@@ -4421,6 +4466,7 @@
               </w:rPr>
               <w:t>Z_Escolar</w:t>
             </w:r>
+            <w:proofErr w:type="spellEnd"/>
             <w:r>
               <w:rPr>
                 <w:rFonts w:ascii="Arial" w:hAnsi="Arial" w:cs="Arial"/>
@@ -4561,6 +4607,7 @@
               </w:rPr>
               <w:t>{{</w:t>
             </w:r>
+            <w:proofErr w:type="spellStart"/>
             <w:r>
               <w:rPr>
                 <w:rFonts w:ascii="Arial" w:hAnsi="Arial" w:cs="Arial"/>
@@ -4569,6 +4616,7 @@
               </w:rPr>
               <w:t>Nombre_CT</w:t>
             </w:r>
+            <w:proofErr w:type="spellEnd"/>
             <w:r>
               <w:rPr>
                 <w:rFonts w:ascii="Arial" w:hAnsi="Arial" w:cs="Arial"/>
@@ -4648,6 +4696,7 @@
               </w:rPr>
               <w:t>{{</w:t>
             </w:r>
+            <w:proofErr w:type="spellStart"/>
             <w:r>
               <w:rPr>
                 <w:rFonts w:ascii="Arial" w:hAnsi="Arial" w:cs="Arial"/>
@@ -4657,6 +4706,7 @@
               </w:rPr>
               <w:t>Domicilio_CT</w:t>
             </w:r>
+            <w:proofErr w:type="spellEnd"/>
             <w:r>
               <w:rPr>
                 <w:rFonts w:ascii="Arial" w:hAnsi="Arial" w:cs="Arial"/>
@@ -4735,6 +4785,7 @@
               </w:rPr>
               <w:t>{{</w:t>
             </w:r>
+            <w:proofErr w:type="spellStart"/>
             <w:r>
               <w:rPr>
                 <w:rFonts w:ascii="Arial" w:hAnsi="Arial" w:cs="Arial"/>
@@ -4743,6 +4794,7 @@
               </w:rPr>
               <w:t>Poblacion</w:t>
             </w:r>
+            <w:proofErr w:type="spellEnd"/>
             <w:r>
               <w:rPr>
                 <w:rFonts w:ascii="Arial" w:hAnsi="Arial" w:cs="Arial"/>
@@ -4887,7 +4939,7 @@
         </w:rPr>
         <w:t>OBSERVAC</w:t>
       </w:r>
-      <w:bookmarkStart w:id="5" w:name="_Hlk111711805"/>
+      <w:bookmarkStart w:id="4" w:name="_Hlk111711805"/>
       <w:r>
         <w:rPr>
           <w:rFonts w:ascii="Arial" w:hAnsi="Arial" w:cs="Arial"/>
@@ -4942,6 +4994,7 @@
         </w:rPr>
         <w:t>{{</w:t>
       </w:r>
+      <w:proofErr w:type="spellStart"/>
       <w:r>
         <w:rPr>
           <w:rFonts w:ascii="Arial" w:hAnsi="Arial" w:cs="Arial"/>
@@ -4951,6 +5004,7 @@
         </w:rPr>
         <w:t>No_Prel</w:t>
       </w:r>
+      <w:proofErr w:type="spellEnd"/>
       <w:r>
         <w:rPr>
           <w:rFonts w:ascii="Arial" w:hAnsi="Arial" w:cs="Arial"/>
@@ -4969,7 +5023,7 @@
         </w:rPr>
         <w:t xml:space="preserve"> Y </w:t>
       </w:r>
-      <w:bookmarkStart w:id="6" w:name="folio2"/>
+      <w:bookmarkStart w:id="5" w:name="folio2"/>
       <w:r>
         <w:rPr>
           <w:rFonts w:ascii="Arial" w:hAnsi="Arial" w:cs="Arial"/>
@@ -5015,6 +5069,7 @@
         </w:rPr>
         <w:t>{{</w:t>
       </w:r>
+      <w:proofErr w:type="spellStart"/>
       <w:r>
         <w:rPr>
           <w:rFonts w:ascii="Arial" w:hAnsi="Arial" w:cs="Arial"/>
@@ -5024,6 +5079,7 @@
         </w:rPr>
         <w:t>Folio_Prel</w:t>
       </w:r>
+      <w:proofErr w:type="spellEnd"/>
       <w:r>
         <w:rPr>
           <w:rFonts w:ascii="Arial" w:hAnsi="Arial" w:cs="Arial"/>
@@ -5051,7 +5107,7 @@
         </w:rPr>
         <w:fldChar w:fldCharType="end"/>
       </w:r>
-      <w:bookmarkEnd w:id="6"/>
+      <w:bookmarkEnd w:id="5"/>
       <w:r>
         <w:rPr>
           <w:rFonts w:ascii="Calibri" w:hAnsi="Calibri" w:cs="Calibri"/>
@@ -5070,6 +5126,7 @@
         </w:rPr>
         <w:t>{{</w:t>
       </w:r>
+      <w:proofErr w:type="spellStart"/>
       <w:r>
         <w:rPr>
           <w:rFonts w:ascii="Calibri" w:hAnsi="Calibri" w:cs="Calibri"/>
@@ -5079,6 +5136,7 @@
         </w:rPr>
         <w:t>Tipo_Val</w:t>
       </w:r>
+      <w:proofErr w:type="spellEnd"/>
       <w:r>
         <w:rPr>
           <w:rFonts w:ascii="Calibri" w:hAnsi="Calibri" w:cs="Calibri"/>
@@ -5144,7 +5202,23 @@
           <w:sz w:val="20"/>
           <w:szCs w:val="20"/>
         </w:rPr>
-        <w:t xml:space="preserve">Victoria de Durango, Dgo., a </w:t>
+        <w:t xml:space="preserve">Victoria de Durango, </w:t>
+      </w:r>
+      <w:proofErr w:type="spellStart"/>
+      <w:r>
+        <w:rPr>
+          <w:sz w:val="20"/>
+          <w:szCs w:val="20"/>
+        </w:rPr>
+        <w:t>Dgo</w:t>
+      </w:r>
+      <w:proofErr w:type="spellEnd"/>
+      <w:r>
+        <w:rPr>
+          <w:sz w:val="20"/>
+          <w:szCs w:val="20"/>
+        </w:rPr>
+        <w:t xml:space="preserve">., a </w:t>
       </w:r>
       <w:r>
         <w:rPr>
@@ -5153,6 +5227,7 @@
         </w:rPr>
         <w:t>{{</w:t>
       </w:r>
+      <w:proofErr w:type="spellStart"/>
       <w:r>
         <w:rPr>
           <w:sz w:val="20"/>
@@ -5160,6 +5235,7 @@
         </w:rPr>
         <w:t>F_Hoy</w:t>
       </w:r>
+      <w:proofErr w:type="spellEnd"/>
       <w:r>
         <w:rPr>
           <w:sz w:val="20"/>
@@ -5240,7 +5316,7 @@
         </w:rPr>
         <w:t xml:space="preserve"> DEL DEPARTAMENTO DE EDUCACION </w:t>
       </w:r>
-      <w:bookmarkEnd w:id="5"/>
+      <w:bookmarkEnd w:id="4"/>
       <w:r>
         <w:rPr>
           <w:b/>
@@ -5260,13 +5336,23 @@
           <w:szCs w:val="16"/>
         </w:rPr>
       </w:pPr>
+      <w:proofErr w:type="spellStart"/>
       <w:r>
         <w:rPr>
           <w:rFonts w:ascii="Arial" w:hAnsi="Arial" w:cs="Arial"/>
           <w:sz w:val="16"/>
           <w:szCs w:val="16"/>
         </w:rPr>
-        <w:t>Vo. Bo. del Nivel Educativo</w:t>
+        <w:t>Vo</w:t>
+      </w:r>
+      <w:proofErr w:type="spellEnd"/>
+      <w:r>
+        <w:rPr>
+          <w:rFonts w:ascii="Arial" w:hAnsi="Arial" w:cs="Arial"/>
+          <w:sz w:val="16"/>
+          <w:szCs w:val="16"/>
+        </w:rPr>
+        <w:t>. Bo. del Nivel Educativo</w:t>
       </w:r>
     </w:p>
     <w:p>
@@ -5573,7 +5659,31 @@
                 <w:sz w:val="16"/>
                 <w:szCs w:val="16"/>
               </w:rPr>
-              <w:t>CATEGORIA HORAS ó PLAZA</w:t>
+              <w:t xml:space="preserve">CATEGORIA HORAS </w:t>
+            </w:r>
+            <w:proofErr w:type="spellStart"/>
+            <w:r>
+              <w:rPr>
+                <w:rFonts w:ascii="Calibri" w:hAnsi="Calibri" w:cs="Calibri"/>
+                <w:b/>
+                <w:bCs/>
+                <w:color w:val="000000"/>
+                <w:sz w:val="16"/>
+                <w:szCs w:val="16"/>
+              </w:rPr>
+              <w:t>ó</w:t>
+            </w:r>
+            <w:proofErr w:type="spellEnd"/>
+            <w:r>
+              <w:rPr>
+                <w:rFonts w:ascii="Calibri" w:hAnsi="Calibri" w:cs="Calibri"/>
+                <w:b/>
+                <w:bCs/>
+                <w:color w:val="000000"/>
+                <w:sz w:val="16"/>
+                <w:szCs w:val="16"/>
+              </w:rPr>
+              <w:t xml:space="preserve"> PLAZA</w:t>
             </w:r>
           </w:p>
         </w:tc>
@@ -5769,6 +5879,7 @@
               </w:rPr>
               <w:t>{{</w:t>
             </w:r>
+            <w:proofErr w:type="spellStart"/>
             <w:r>
               <w:rPr>
                 <w:rFonts w:ascii="Arial" w:hAnsi="Arial" w:cs="Arial"/>
@@ -5778,6 +5889,7 @@
               </w:rPr>
               <w:t>Nombre_Titular</w:t>
             </w:r>
+            <w:proofErr w:type="spellEnd"/>
             <w:r>
               <w:rPr>
                 <w:rFonts w:ascii="Arial" w:hAnsi="Arial" w:cs="Arial"/>
@@ -5821,6 +5933,7 @@
               </w:rPr>
               <w:t>{{</w:t>
             </w:r>
+            <w:proofErr w:type="spellStart"/>
             <w:r>
               <w:rPr>
                 <w:rFonts w:ascii="Arial" w:hAnsi="Arial" w:cs="Arial"/>
@@ -5829,6 +5942,7 @@
               </w:rPr>
               <w:t>T_Movimiento</w:t>
             </w:r>
+            <w:proofErr w:type="spellEnd"/>
             <w:r>
               <w:rPr>
                 <w:rFonts w:ascii="Arial" w:hAnsi="Arial" w:cs="Arial"/>
@@ -5871,6 +5985,7 @@
               </w:rPr>
               <w:t>{{</w:t>
             </w:r>
+            <w:proofErr w:type="spellStart"/>
             <w:r>
               <w:rPr>
                 <w:rFonts w:ascii="Arial" w:hAnsi="Arial" w:cs="Arial"/>
@@ -5879,6 +5994,7 @@
               </w:rPr>
               <w:t>Clave_CT</w:t>
             </w:r>
+            <w:proofErr w:type="spellEnd"/>
             <w:r>
               <w:rPr>
                 <w:rFonts w:ascii="Arial" w:hAnsi="Arial" w:cs="Arial"/>
@@ -5921,6 +6037,7 @@
               </w:rPr>
               <w:t>{{</w:t>
             </w:r>
+            <w:proofErr w:type="spellStart"/>
             <w:r>
               <w:rPr>
                 <w:rFonts w:ascii="Arial" w:hAnsi="Arial" w:cs="Arial"/>
@@ -5930,6 +6047,7 @@
               </w:rPr>
               <w:t>Funcion_Interino</w:t>
             </w:r>
+            <w:proofErr w:type="spellEnd"/>
             <w:r>
               <w:rPr>
                 <w:rFonts w:ascii="Arial" w:hAnsi="Arial" w:cs="Arial"/>
@@ -5974,6 +6092,7 @@
               </w:rPr>
               <w:t>{{</w:t>
             </w:r>
+            <w:proofErr w:type="spellStart"/>
             <w:r>
               <w:rPr>
                 <w:rFonts w:ascii="Arial" w:hAnsi="Arial" w:cs="Arial"/>
@@ -5983,6 +6102,7 @@
               </w:rPr>
               <w:t>Categoria_Titular</w:t>
             </w:r>
+            <w:proofErr w:type="spellEnd"/>
             <w:r>
               <w:rPr>
                 <w:rFonts w:ascii="Arial" w:hAnsi="Arial" w:cs="Arial"/>
@@ -6023,6 +6143,7 @@
               </w:rPr>
               <w:t>{{</w:t>
             </w:r>
+            <w:proofErr w:type="spellStart"/>
             <w:r>
               <w:rPr>
                 <w:rFonts w:ascii="Arial" w:hAnsi="Arial" w:cs="Arial"/>
@@ -6032,6 +6153,7 @@
               </w:rPr>
               <w:t>Presupuestal_Titular</w:t>
             </w:r>
+            <w:proofErr w:type="spellEnd"/>
             <w:r>
               <w:rPr>
                 <w:rFonts w:ascii="Arial" w:hAnsi="Arial" w:cs="Arial"/>
@@ -8228,7 +8350,31 @@
                 <w:sz w:val="16"/>
                 <w:szCs w:val="16"/>
               </w:rPr>
-              <w:t>CATEGORIA HORAS. ó PLAZA</w:t>
+              <w:t xml:space="preserve">CATEGORIA HORAS. </w:t>
+            </w:r>
+            <w:proofErr w:type="spellStart"/>
+            <w:r>
+              <w:rPr>
+                <w:rFonts w:asciiTheme="minorHAnsi" w:hAnsiTheme="minorHAnsi" w:cstheme="minorHAnsi"/>
+                <w:b/>
+                <w:bCs/>
+                <w:color w:val="000000"/>
+                <w:sz w:val="16"/>
+                <w:szCs w:val="16"/>
+              </w:rPr>
+              <w:t>ó</w:t>
+            </w:r>
+            <w:proofErr w:type="spellEnd"/>
+            <w:r>
+              <w:rPr>
+                <w:rFonts w:asciiTheme="minorHAnsi" w:hAnsiTheme="minorHAnsi" w:cstheme="minorHAnsi"/>
+                <w:b/>
+                <w:bCs/>
+                <w:color w:val="000000"/>
+                <w:sz w:val="16"/>
+                <w:szCs w:val="16"/>
+              </w:rPr>
+              <w:t xml:space="preserve"> PLAZA</w:t>
             </w:r>
           </w:p>
         </w:tc>
@@ -8438,6 +8584,7 @@
               </w:rPr>
               <w:t>{{</w:t>
             </w:r>
+            <w:proofErr w:type="spellStart"/>
             <w:r>
               <w:rPr>
                 <w:rFonts w:ascii="Arial" w:hAnsi="Arial" w:cs="Arial"/>
@@ -8446,6 +8593,7 @@
               </w:rPr>
               <w:t>Nombre_Interino</w:t>
             </w:r>
+            <w:proofErr w:type="spellEnd"/>
             <w:r>
               <w:rPr>
                 <w:rFonts w:ascii="Arial" w:hAnsi="Arial" w:cs="Arial"/>
@@ -8487,6 +8635,7 @@
               </w:rPr>
               <w:t>{{</w:t>
             </w:r>
+            <w:proofErr w:type="spellStart"/>
             <w:r>
               <w:rPr>
                 <w:rFonts w:ascii="Arial" w:hAnsi="Arial" w:cs="Arial"/>
@@ -8495,6 +8644,7 @@
               </w:rPr>
               <w:t>Resultado_Alta</w:t>
             </w:r>
+            <w:proofErr w:type="spellEnd"/>
             <w:r>
               <w:rPr>
                 <w:rFonts w:ascii="Arial" w:hAnsi="Arial" w:cs="Arial"/>
@@ -8547,6 +8697,7 @@
               </w:rPr>
               <w:t>{{</w:t>
             </w:r>
+            <w:proofErr w:type="spellStart"/>
             <w:r>
               <w:rPr>
                 <w:rFonts w:ascii="Arial" w:hAnsi="Arial" w:cs="Arial"/>
@@ -8555,6 +8706,7 @@
               </w:rPr>
               <w:t>Clave_CT</w:t>
             </w:r>
+            <w:proofErr w:type="spellEnd"/>
             <w:r>
               <w:rPr>
                 <w:rFonts w:ascii="Arial" w:hAnsi="Arial" w:cs="Arial"/>
@@ -8597,6 +8749,7 @@
               </w:rPr>
               <w:t>{{</w:t>
             </w:r>
+            <w:proofErr w:type="spellStart"/>
             <w:r>
               <w:rPr>
                 <w:rFonts w:ascii="Arial" w:hAnsi="Arial" w:cs="Arial"/>
@@ -8606,6 +8759,7 @@
               </w:rPr>
               <w:t>Funcion_Interino</w:t>
             </w:r>
+            <w:proofErr w:type="spellEnd"/>
             <w:r>
               <w:rPr>
                 <w:rFonts w:ascii="Arial" w:hAnsi="Arial" w:cs="Arial"/>
@@ -8650,6 +8804,7 @@
               </w:rPr>
               <w:t>{{</w:t>
             </w:r>
+            <w:proofErr w:type="spellStart"/>
             <w:r>
               <w:rPr>
                 <w:rFonts w:ascii="Arial" w:hAnsi="Arial" w:cs="Arial"/>
@@ -8659,6 +8814,7 @@
               </w:rPr>
               <w:t>Categoria_Titular</w:t>
             </w:r>
+            <w:proofErr w:type="spellEnd"/>
             <w:r>
               <w:rPr>
                 <w:rFonts w:ascii="Arial" w:hAnsi="Arial" w:cs="Arial"/>
@@ -8699,6 +8855,7 @@
               </w:rPr>
               <w:t>{{</w:t>
             </w:r>
+            <w:proofErr w:type="spellStart"/>
             <w:r>
               <w:rPr>
                 <w:rFonts w:ascii="Arial" w:hAnsi="Arial" w:cs="Arial"/>
@@ -8708,6 +8865,7 @@
               </w:rPr>
               <w:t>Presupuestal_Interino</w:t>
             </w:r>
+            <w:proofErr w:type="spellEnd"/>
             <w:r>
               <w:rPr>
                 <w:rFonts w:ascii="Arial" w:hAnsi="Arial" w:cs="Arial"/>
@@ -8907,6 +9065,7 @@
               </w:rPr>
               <w:t>{{</w:t>
             </w:r>
+            <w:proofErr w:type="spellStart"/>
             <w:r>
               <w:rPr>
                 <w:rFonts w:ascii="Arial" w:hAnsi="Arial" w:cs="Arial"/>
@@ -8916,6 +9075,7 @@
               </w:rPr>
               <w:t>No_Prel</w:t>
             </w:r>
+            <w:proofErr w:type="spellEnd"/>
             <w:r>
               <w:rPr>
                 <w:rFonts w:ascii="Arial" w:hAnsi="Arial" w:cs="Arial"/>
@@ -8968,6 +9128,7 @@
               </w:rPr>
               <w:t>{{</w:t>
             </w:r>
+            <w:proofErr w:type="spellStart"/>
             <w:r>
               <w:rPr>
                 <w:rFonts w:ascii="Arial" w:hAnsi="Arial" w:cs="Arial"/>
@@ -8977,6 +9138,7 @@
               </w:rPr>
               <w:t>Folio_Prel</w:t>
             </w:r>
+            <w:proofErr w:type="spellEnd"/>
             <w:r>
               <w:rPr>
                 <w:rFonts w:ascii="Arial" w:hAnsi="Arial" w:cs="Arial"/>
@@ -9015,6 +9177,7 @@
               </w:rPr>
               <w:t>{{</w:t>
             </w:r>
+            <w:proofErr w:type="spellStart"/>
             <w:r>
               <w:rPr>
                 <w:rFonts w:ascii="Arial" w:hAnsi="Arial" w:cs="Arial"/>
@@ -9024,6 +9187,7 @@
               </w:rPr>
               <w:t>Tipo_Val</w:t>
             </w:r>
+            <w:proofErr w:type="spellEnd"/>
             <w:r>
               <w:rPr>
                 <w:rFonts w:ascii="Arial" w:hAnsi="Arial" w:cs="Arial"/>
@@ -11069,7 +11233,23 @@
           <w:sz w:val="20"/>
           <w:szCs w:val="20"/>
         </w:rPr>
-        <w:t xml:space="preserve">Victoria de Durango, Dgo., a </w:t>
+        <w:t xml:space="preserve">Victoria de Durango, </w:t>
+      </w:r>
+      <w:proofErr w:type="spellStart"/>
+      <w:r>
+        <w:rPr>
+          <w:sz w:val="20"/>
+          <w:szCs w:val="20"/>
+        </w:rPr>
+        <w:t>Dgo</w:t>
+      </w:r>
+      <w:proofErr w:type="spellEnd"/>
+      <w:r>
+        <w:rPr>
+          <w:sz w:val="20"/>
+          <w:szCs w:val="20"/>
+        </w:rPr>
+        <w:t xml:space="preserve">., a </w:t>
       </w:r>
       <w:r>
         <w:rPr>
@@ -11078,6 +11258,7 @@
         </w:rPr>
         <w:t>{{</w:t>
       </w:r>
+      <w:proofErr w:type="spellStart"/>
       <w:r>
         <w:rPr>
           <w:sz w:val="20"/>
@@ -11085,6 +11266,7 @@
         </w:rPr>
         <w:t>F_Hoy</w:t>
       </w:r>
+      <w:proofErr w:type="spellEnd"/>
       <w:r>
         <w:rPr>
           <w:sz w:val="20"/>
@@ -11593,7 +11775,7 @@
           <w:szCs w:val="20"/>
         </w:rPr>
       </w:pPr>
-      <w:bookmarkStart w:id="7" w:name="_Hlk180229141"/>
+      <w:bookmarkStart w:id="6" w:name="_Hlk180229141"/>
       <w:r>
         <w:rPr>
           <w:rFonts w:ascii="Arial" w:hAnsi="Arial" w:cs="Arial"/>
@@ -11683,8 +11865,8 @@
         </w:rPr>
         <w:t>OFICIO DEE</w:t>
       </w:r>
-      <w:bookmarkStart w:id="8" w:name="FOLIO"/>
-      <w:bookmarkEnd w:id="8"/>
+      <w:bookmarkStart w:id="7" w:name="FOLIO"/>
+      <w:bookmarkEnd w:id="7"/>
       <w:r>
         <w:rPr>
           <w:rFonts w:ascii="Arial" w:hAnsi="Arial" w:cs="Arial"/>
@@ -11703,6 +11885,7 @@
         </w:rPr>
         <w:t>{{</w:t>
       </w:r>
+      <w:proofErr w:type="spellStart"/>
       <w:r>
         <w:rPr>
           <w:rFonts w:ascii="Arial" w:hAnsi="Arial" w:cs="Arial"/>
@@ -11712,6 +11895,7 @@
         </w:rPr>
         <w:t>F_OfPres</w:t>
       </w:r>
+      <w:proofErr w:type="spellEnd"/>
       <w:r>
         <w:rPr>
           <w:rFonts w:ascii="Arial" w:hAnsi="Arial" w:cs="Arial"/>
@@ -11954,7 +12138,23 @@
           <w:sz w:val="20"/>
           <w:szCs w:val="20"/>
         </w:rPr>
-        <w:t xml:space="preserve">Victoria de Durango, Dgo., a </w:t>
+        <w:t xml:space="preserve">Victoria de Durango, </w:t>
+      </w:r>
+      <w:proofErr w:type="spellStart"/>
+      <w:r>
+        <w:rPr>
+          <w:sz w:val="20"/>
+          <w:szCs w:val="20"/>
+        </w:rPr>
+        <w:t>Dgo</w:t>
+      </w:r>
+      <w:proofErr w:type="spellEnd"/>
+      <w:r>
+        <w:rPr>
+          <w:sz w:val="20"/>
+          <w:szCs w:val="20"/>
+        </w:rPr>
+        <w:t xml:space="preserve">., a </w:t>
       </w:r>
       <w:r>
         <w:rPr>
@@ -11963,6 +12163,7 @@
         </w:rPr>
         <w:t>{{</w:t>
       </w:r>
+      <w:proofErr w:type="spellStart"/>
       <w:r>
         <w:rPr>
           <w:sz w:val="20"/>
@@ -11970,6 +12171,7 @@
         </w:rPr>
         <w:t>F_Hoy</w:t>
       </w:r>
+      <w:proofErr w:type="spellEnd"/>
       <w:r>
         <w:rPr>
           <w:sz w:val="20"/>
@@ -12017,6 +12219,7 @@
         </w:rPr>
         <w:t>{{</w:t>
       </w:r>
+      <w:proofErr w:type="spellStart"/>
       <w:r>
         <w:rPr>
           <w:rFonts w:ascii="Arial" w:hAnsi="Arial" w:cs="Arial"/>
@@ -12026,6 +12229,7 @@
         </w:rPr>
         <w:t>Nombre_Interino</w:t>
       </w:r>
+      <w:proofErr w:type="spellEnd"/>
       <w:r>
         <w:rPr>
           <w:rFonts w:ascii="Arial" w:hAnsi="Arial" w:cs="Arial"/>
@@ -12099,6 +12303,7 @@
         </w:rPr>
         <w:t>{{</w:t>
       </w:r>
+      <w:proofErr w:type="spellStart"/>
       <w:r>
         <w:rPr>
           <w:rFonts w:ascii="Arial" w:hAnsi="Arial" w:cs="Arial"/>
@@ -12108,6 +12313,7 @@
         </w:rPr>
         <w:t>RFC_Interino</w:t>
       </w:r>
+      <w:proofErr w:type="spellEnd"/>
       <w:r>
         <w:rPr>
           <w:rFonts w:ascii="Arial" w:hAnsi="Arial" w:cs="Arial"/>
@@ -12188,6 +12394,7 @@
         </w:rPr>
         <w:t>{{</w:t>
       </w:r>
+      <w:proofErr w:type="spellStart"/>
       <w:r>
         <w:rPr>
           <w:rFonts w:ascii="Arial" w:hAnsi="Arial" w:cs="Arial"/>
@@ -12197,6 +12404,7 @@
         </w:rPr>
         <w:t>Presupuestal_Interino</w:t>
       </w:r>
+      <w:proofErr w:type="spellEnd"/>
       <w:r>
         <w:rPr>
           <w:rFonts w:ascii="Arial" w:hAnsi="Arial" w:cs="Arial"/>
@@ -12323,6 +12531,7 @@
         </w:rPr>
         <w:t>{{</w:t>
       </w:r>
+      <w:proofErr w:type="spellStart"/>
       <w:r>
         <w:rPr>
           <w:rFonts w:ascii="Arial" w:hAnsi="Arial" w:cs="Arial"/>
@@ -12332,6 +12541,7 @@
         </w:rPr>
         <w:t>Categoria_Titular</w:t>
       </w:r>
+      <w:proofErr w:type="spellEnd"/>
       <w:r>
         <w:rPr>
           <w:rFonts w:ascii="Arial" w:hAnsi="Arial" w:cs="Arial"/>
@@ -12406,6 +12616,7 @@
         </w:rPr>
         <w:t>{{</w:t>
       </w:r>
+      <w:proofErr w:type="spellStart"/>
       <w:r>
         <w:rPr>
           <w:rFonts w:ascii="Arial" w:hAnsi="Arial" w:cs="Arial"/>
@@ -12414,6 +12625,7 @@
         </w:rPr>
         <w:t>Nom_CTCompleto</w:t>
       </w:r>
+      <w:proofErr w:type="spellEnd"/>
       <w:r>
         <w:rPr>
           <w:rFonts w:ascii="Arial" w:hAnsi="Arial" w:cs="Arial"/>
@@ -12462,6 +12674,7 @@
         </w:rPr>
         <w:t>{{</w:t>
       </w:r>
+      <w:proofErr w:type="spellStart"/>
       <w:r>
         <w:rPr>
           <w:rFonts w:ascii="Arial" w:hAnsi="Arial" w:cs="Arial"/>
@@ -12470,6 +12683,7 @@
         </w:rPr>
         <w:t>Clave_CT</w:t>
       </w:r>
+      <w:proofErr w:type="spellEnd"/>
       <w:r>
         <w:rPr>
           <w:rFonts w:ascii="Arial" w:hAnsi="Arial" w:cs="Arial"/>
@@ -12552,6 +12766,7 @@
         </w:rPr>
         <w:t>{{</w:t>
       </w:r>
+      <w:proofErr w:type="spellStart"/>
       <w:r>
         <w:rPr>
           <w:rFonts w:ascii="Arial" w:hAnsi="Arial" w:cs="Arial"/>
@@ -12561,6 +12776,7 @@
         </w:rPr>
         <w:t>Domicilio_CT</w:t>
       </w:r>
+      <w:proofErr w:type="spellEnd"/>
       <w:r>
         <w:rPr>
           <w:rFonts w:ascii="Arial" w:hAnsi="Arial" w:cs="Arial"/>
@@ -12587,6 +12803,7 @@
         </w:rPr>
         <w:t>{{</w:t>
       </w:r>
+      <w:proofErr w:type="spellStart"/>
       <w:r>
         <w:rPr>
           <w:rFonts w:ascii="Arial" w:hAnsi="Arial" w:cs="Arial"/>
@@ -12595,6 +12812,7 @@
         </w:rPr>
         <w:t>Poblacion</w:t>
       </w:r>
+      <w:proofErr w:type="spellEnd"/>
       <w:r>
         <w:rPr>
           <w:rFonts w:ascii="Arial" w:hAnsi="Arial" w:cs="Arial"/>
@@ -12661,6 +12879,7 @@
         </w:rPr>
         <w:t>{{</w:t>
       </w:r>
+      <w:proofErr w:type="spellStart"/>
       <w:r>
         <w:rPr>
           <w:rFonts w:ascii="Arial" w:hAnsi="Arial" w:cs="Arial"/>
@@ -12669,6 +12888,7 @@
         </w:rPr>
         <w:t>Funcion_Interino</w:t>
       </w:r>
+      <w:proofErr w:type="spellEnd"/>
       <w:r>
         <w:rPr>
           <w:rFonts w:ascii="Arial" w:hAnsi="Arial" w:cs="Arial"/>
@@ -12712,7 +12932,25 @@
           <w:sz w:val="20"/>
           <w:szCs w:val="20"/>
         </w:rPr>
-        <w:t>Exhortándole para que en esta responsabilidad se desempeñe con entusiasmo y dedicación   y al tomar posesión del cargo, deberá notificarlo por escrito a estas oficinas no excediendo de 72 Hrs., con el visto bueno de la autoridad inmediata superior.</w:t>
+        <w:t xml:space="preserve">Exhortándole para que en esta responsabilidad se desempeñe con entusiasmo y dedicación   y al tomar posesión del cargo, deberá notificarlo por escrito a estas oficinas no excediendo de 72 </w:t>
+      </w:r>
+      <w:proofErr w:type="spellStart"/>
+      <w:r>
+        <w:rPr>
+          <w:rFonts w:ascii="Arial" w:hAnsi="Arial" w:cs="Arial"/>
+          <w:sz w:val="20"/>
+          <w:szCs w:val="20"/>
+        </w:rPr>
+        <w:t>Hrs</w:t>
+      </w:r>
+      <w:proofErr w:type="spellEnd"/>
+      <w:r>
+        <w:rPr>
+          <w:rFonts w:ascii="Arial" w:hAnsi="Arial" w:cs="Arial"/>
+          <w:sz w:val="20"/>
+          <w:szCs w:val="20"/>
+        </w:rPr>
+        <w:t>., con el visto bueno de la autoridad inmediata superior.</w:t>
       </w:r>
     </w:p>
     <w:p>
@@ -12767,6 +13005,7 @@
         </w:rPr>
         <w:t>{{</w:t>
       </w:r>
+      <w:proofErr w:type="spellStart"/>
       <w:r>
         <w:rPr>
           <w:rFonts w:ascii="Arial" w:hAnsi="Arial" w:cs="Arial"/>
@@ -12775,6 +13014,7 @@
         </w:rPr>
         <w:t>T_Movimiento</w:t>
       </w:r>
+      <w:proofErr w:type="spellEnd"/>
       <w:r>
         <w:rPr>
           <w:rFonts w:ascii="Arial" w:hAnsi="Arial" w:cs="Arial"/>
@@ -12823,6 +13063,7 @@
         </w:rPr>
         <w:t>{{</w:t>
       </w:r>
+      <w:proofErr w:type="spellStart"/>
       <w:r>
         <w:rPr>
           <w:rFonts w:ascii="Arial" w:hAnsi="Arial" w:cs="Arial"/>
@@ -12831,6 +13072,7 @@
         </w:rPr>
         <w:t>Nombre_Titular</w:t>
       </w:r>
+      <w:proofErr w:type="spellEnd"/>
       <w:r>
         <w:rPr>
           <w:rFonts w:ascii="Arial" w:hAnsi="Arial" w:cs="Arial"/>
@@ -12957,7 +13199,16 @@
           <w:sz w:val="20"/>
           <w:szCs w:val="20"/>
         </w:rPr>
-        <w:t xml:space="preserve">A T E N T A M E N T E  </w:t>
+        <w:t xml:space="preserve">A T E N T A M E N T </w:t>
+      </w:r>
+      <w:proofErr w:type="gramStart"/>
+      <w:r>
+        <w:rPr>
+          <w:rFonts w:ascii="Arial" w:hAnsi="Arial" w:cs="Arial"/>
+          <w:sz w:val="20"/>
+          <w:szCs w:val="20"/>
+        </w:rPr>
+        <w:t xml:space="preserve">E  </w:t>
       </w:r>
       <w:r>
         <w:rPr>
@@ -12967,6 +13218,7 @@
         </w:rPr>
         <w:t>,</w:t>
       </w:r>
+      <w:proofErr w:type="gramEnd"/>
       <w:r>
         <w:rPr>
           <w:rFonts w:ascii="Arial" w:hAnsi="Arial" w:cs="Arial"/>
@@ -13106,13 +13358,24 @@
           <w:szCs w:val="16"/>
         </w:rPr>
       </w:pPr>
+      <w:proofErr w:type="spellStart"/>
+      <w:proofErr w:type="gramStart"/>
       <w:r>
         <w:rPr>
           <w:sz w:val="16"/>
           <w:szCs w:val="16"/>
         </w:rPr>
-        <w:t>c.c.p.:C.</w:t>
-      </w:r>
+        <w:t>c.c.p.:C</w:t>
+      </w:r>
+      <w:proofErr w:type="spellEnd"/>
+      <w:r>
+        <w:rPr>
+          <w:sz w:val="16"/>
+          <w:szCs w:val="16"/>
+        </w:rPr>
+        <w:t>.</w:t>
+      </w:r>
+      <w:proofErr w:type="gramEnd"/>
       <w:r>
         <w:rPr>
           <w:sz w:val="16"/>
@@ -13156,47 +13419,52 @@
           <w:szCs w:val="16"/>
         </w:rPr>
       </w:pPr>
+      <w:proofErr w:type="spellStart"/>
       <w:r>
         <w:rPr>
           <w:sz w:val="16"/>
           <w:szCs w:val="16"/>
         </w:rPr>
-        <w:t xml:space="preserve">c.c.p. </w:t>
-      </w:r>
+        <w:t>c.c.p</w:t>
+      </w:r>
+      <w:proofErr w:type="spellEnd"/>
       <w:r>
         <w:rPr>
           <w:sz w:val="16"/>
           <w:szCs w:val="16"/>
         </w:rPr>
-        <w:t>C.</w:t>
+        <w:t xml:space="preserve">. </w:t>
       </w:r>
       <w:r>
         <w:rPr>
           <w:sz w:val="16"/>
           <w:szCs w:val="16"/>
         </w:rPr>
-        <w:t>{{</w:t>
+        <w:t>C.</w:t>
       </w:r>
       <w:r>
         <w:rPr>
           <w:sz w:val="16"/>
           <w:szCs w:val="16"/>
         </w:rPr>
-        <w:t>P_Sup</w:t>
-      </w:r>
+        <w:t>{{</w:t>
+      </w:r>
+      <w:proofErr w:type="spellStart"/>
       <w:r>
         <w:rPr>
           <w:sz w:val="16"/>
           <w:szCs w:val="16"/>
         </w:rPr>
-        <w:t>}}</w:t>
-      </w:r>
+        <w:t>P_Sup</w:t>
+      </w:r>
+      <w:proofErr w:type="spellEnd"/>
+      <w:proofErr w:type="gramStart"/>
       <w:r>
         <w:rPr>
           <w:sz w:val="16"/>
           <w:szCs w:val="16"/>
         </w:rPr>
-        <w:t xml:space="preserve"> </w:t>
+        <w:t>}}</w:t>
       </w:r>
       <w:r>
         <w:rPr>
@@ -13210,7 +13478,22 @@
           <w:sz w:val="16"/>
           <w:szCs w:val="16"/>
         </w:rPr>
-        <w:t>{{</w:t>
+        <w:t xml:space="preserve"> </w:t>
+      </w:r>
+      <w:r>
+        <w:rPr>
+          <w:sz w:val="16"/>
+          <w:szCs w:val="16"/>
+        </w:rPr>
+        <w:t>{</w:t>
+      </w:r>
+      <w:proofErr w:type="gramEnd"/>
+      <w:r>
+        <w:rPr>
+          <w:sz w:val="16"/>
+          <w:szCs w:val="16"/>
+        </w:rPr>
+        <w:t>{</w:t>
       </w:r>
       <w:r>
         <w:rPr>
@@ -13262,6 +13545,8 @@
           <w:szCs w:val="16"/>
         </w:rPr>
       </w:pPr>
+      <w:proofErr w:type="spellStart"/>
+      <w:proofErr w:type="gramStart"/>
       <w:r>
         <w:rPr>
           <w:sz w:val="16"/>
@@ -13274,8 +13559,17 @@
           <w:sz w:val="16"/>
           <w:szCs w:val="16"/>
         </w:rPr>
-        <w:t>C.</w:t>
-      </w:r>
+        <w:t>C</w:t>
+      </w:r>
+      <w:proofErr w:type="spellEnd"/>
+      <w:r>
+        <w:rPr>
+          <w:sz w:val="16"/>
+          <w:szCs w:val="16"/>
+        </w:rPr>
+        <w:t>.</w:t>
+      </w:r>
+      <w:proofErr w:type="gramEnd"/>
       <w:r>
         <w:rPr>
           <w:sz w:val="16"/>
@@ -13292,6 +13586,7 @@
         </w:rPr>
         <w:t>{{</w:t>
       </w:r>
+      <w:proofErr w:type="spellStart"/>
       <w:r>
         <w:rPr>
           <w:sz w:val="16"/>
@@ -13300,6 +13595,7 @@
         </w:rPr>
         <w:t>P_Dir</w:t>
       </w:r>
+      <w:proofErr w:type="spellEnd"/>
       <w:r>
         <w:rPr>
           <w:sz w:val="16"/>
@@ -13355,12 +13651,21 @@
           <w:szCs w:val="16"/>
         </w:rPr>
       </w:pPr>
+      <w:proofErr w:type="spellStart"/>
       <w:r>
         <w:rPr>
           <w:sz w:val="16"/>
           <w:szCs w:val="16"/>
         </w:rPr>
-        <w:t>c.c.p.   MINUTARIO.</w:t>
+        <w:t>c.c.p</w:t>
+      </w:r>
+      <w:proofErr w:type="spellEnd"/>
+      <w:r>
+        <w:rPr>
+          <w:sz w:val="16"/>
+          <w:szCs w:val="16"/>
+        </w:rPr>
+        <w:t>.   MINUTARIO.</w:t>
       </w:r>
     </w:p>
     <w:p>
@@ -13390,7 +13695,33 @@
           <w:sz w:val="16"/>
           <w:szCs w:val="16"/>
         </w:rPr>
-        <w:t>/jjca</w:t>
+        <w:t>/</w:t>
+      </w:r>
+      <w:r>
+        <w:t xml:space="preserve"> </w:t>
+      </w:r>
+      <w:r>
+        <w:rPr>
+          <w:sz w:val="16"/>
+          <w:szCs w:val="16"/>
+        </w:rPr>
+        <w:t>{{</w:t>
+      </w:r>
+      <w:proofErr w:type="spellStart"/>
+      <w:r>
+        <w:rPr>
+          <w:sz w:val="16"/>
+          <w:szCs w:val="16"/>
+        </w:rPr>
+        <w:t>quienlohizo</w:t>
+      </w:r>
+      <w:proofErr w:type="spellEnd"/>
+      <w:r>
+        <w:rPr>
+          <w:sz w:val="16"/>
+          <w:szCs w:val="16"/>
+        </w:rPr>
+        <w:t>}}</w:t>
       </w:r>
     </w:p>
     <w:p>
@@ -13401,8 +13732,10 @@
           <w:szCs w:val="16"/>
         </w:rPr>
       </w:pPr>
+      <w:bookmarkStart w:id="8" w:name="_GoBack"/>
+      <w:bookmarkEnd w:id="8"/>
     </w:p>
-    <w:bookmarkEnd w:id="7"/>
+    <w:bookmarkEnd w:id="6"/>
     <w:p/>
     <w:p>
       <w:pPr>
@@ -13678,6 +14011,7 @@
               </w:rPr>
               <w:t>{{</w:t>
             </w:r>
+            <w:proofErr w:type="spellStart"/>
             <w:r>
               <w:rPr>
                 <w:rFonts w:ascii="Arial" w:hAnsi="Arial" w:cs="Arial"/>
@@ -13686,6 +14020,7 @@
               </w:rPr>
               <w:t>Nombre_Interino</w:t>
             </w:r>
+            <w:proofErr w:type="spellEnd"/>
             <w:r>
               <w:rPr>
                 <w:rFonts w:ascii="Arial" w:hAnsi="Arial" w:cs="Arial"/>
@@ -13727,6 +14062,7 @@
               </w:rPr>
               <w:t>{{</w:t>
             </w:r>
+            <w:proofErr w:type="spellStart"/>
             <w:r>
               <w:rPr>
                 <w:rFonts w:ascii="Arial" w:hAnsi="Arial" w:cs="Arial"/>
@@ -13736,6 +14072,7 @@
               </w:rPr>
               <w:t>Nombre_Titular</w:t>
             </w:r>
+            <w:proofErr w:type="spellEnd"/>
             <w:r>
               <w:rPr>
                 <w:rFonts w:ascii="Arial" w:hAnsi="Arial" w:cs="Arial"/>
@@ -13776,6 +14113,7 @@
               </w:rPr>
               <w:t>{{</w:t>
             </w:r>
+            <w:proofErr w:type="spellStart"/>
             <w:r>
               <w:rPr>
                 <w:rFonts w:ascii="Arial" w:hAnsi="Arial" w:cs="Arial"/>
@@ -13784,6 +14122,7 @@
               </w:rPr>
               <w:t>T_Movimiento</w:t>
             </w:r>
+            <w:proofErr w:type="spellEnd"/>
             <w:r>
               <w:rPr>
                 <w:rFonts w:ascii="Arial" w:hAnsi="Arial" w:cs="Arial"/>
@@ -14645,7 +14984,15 @@
           <w:sz w:val="20"/>
           <w:szCs w:val="20"/>
         </w:rPr>
-        <w:t xml:space="preserve">                 </w:t>
+        <w:t xml:space="preserve">       </w:t>
+      </w:r>
+      <w:r>
+        <w:rPr>
+          <w:rFonts w:ascii="Tahoma" w:hAnsi="Tahoma" w:cs="Tahoma"/>
+          <w:sz w:val="20"/>
+          <w:szCs w:val="20"/>
+        </w:rPr>
+        <w:t xml:space="preserve">    </w:t>
       </w:r>
       <w:r>
         <w:rPr>
@@ -14674,6 +15021,7 @@
         </w:rPr>
         <w:t>{{</w:t>
       </w:r>
+      <w:proofErr w:type="spellStart"/>
       <w:r>
         <w:rPr>
           <w:rFonts w:ascii="Tahoma" w:hAnsi="Tahoma" w:cs="Tahoma"/>
@@ -14684,6 +15032,7 @@
         </w:rPr>
         <w:t>F_Hoy</w:t>
       </w:r>
+      <w:proofErr w:type="spellEnd"/>
       <w:r>
         <w:rPr>
           <w:rFonts w:ascii="Tahoma" w:hAnsi="Tahoma" w:cs="Tahoma"/>
@@ -14851,7 +15200,7 @@
               <v:shape id="_x0000_i1025" type="#_x0000_t75" style="width:82.5pt;height:56.25pt">
                 <v:imagedata r:id="rId1" o:title=""/>
               </v:shape>
-              <o:OLEObject Type="Embed" ProgID="PBrush" ShapeID="_x0000_i1025" DrawAspect="Content" ObjectID="_1820738037" r:id="rId2"/>
+              <o:OLEObject Type="Embed" ProgID="PBrush" ShapeID="_x0000_i1025" DrawAspect="Content" ObjectID="_1821851481" r:id="rId2"/>
             </w:object>
           </w:r>
         </w:p>
@@ -15160,7 +15509,7 @@
         <v:shape id="_x0000_s2049" type="#_x0000_t75" style="position:absolute;margin-left:-10.15pt;margin-top:-19.7pt;width:89.25pt;height:63.75pt;z-index:251666432;mso-wrap-style:tight">
           <v:imagedata r:id="rId1" o:title=""/>
         </v:shape>
-        <o:OLEObject Type="Embed" ProgID="PBrush" ShapeID="_x0000_s2049" DrawAspect="Content" ObjectID="_1820738038" r:id="rId2"/>
+        <o:OLEObject Type="Embed" ProgID="PBrush" ShapeID="_x0000_s2049" DrawAspect="Content" ObjectID="_1821851482" r:id="rId2"/>
       </w:object>
     </w:r>
   </w:p>
@@ -16542,7 +16891,7 @@
 </file>
 
 <file path=customXml/itemProps1.xml><?xml version="1.0" encoding="utf-8"?>
-<ds:datastoreItem xmlns:ds="http://schemas.openxmlformats.org/officeDocument/2006/customXml" ds:itemID="{1153B86B-0A2D-4618-B835-0F5AD872EE96}">
+<ds:datastoreItem xmlns:ds="http://schemas.openxmlformats.org/officeDocument/2006/customXml" ds:itemID="{F658BDE5-8A14-48DD-B8CE-FE9696628034}">
   <ds:schemaRefs>
     <ds:schemaRef ds:uri="http://schemas.openxmlformats.org/officeDocument/2006/bibliography"/>
   </ds:schemaRefs>

--- a/gestion_escolar/templates/tramites/Plantillas/Word/REINGRESO.docx
+++ b/gestion_escolar/templates/tramites/Plantillas/Word/REINGRESO.docx
@@ -11539,7 +11539,7 @@
               </wp:anchor>
             </w:drawing>
           </mc:Choice>
-          <mc:Fallback xmlns:w16sdtdh="http://schemas.microsoft.com/office/word/2020/wordml/sdtdatahash" xmlns:w16du="http://schemas.microsoft.com/office/word/2023/wordml/word16du" xmlns:w16="http://schemas.microsoft.com/office/word/2018/wordml" xmlns:w16cid="http://schemas.microsoft.com/office/word/2016/wordml/cid" xmlns:w16cex="http://schemas.microsoft.com/office/word/2018/wordml/cex" xmlns:oel="http://schemas.microsoft.com/office/2019/extlst" xmlns:am3d="http://schemas.microsoft.com/office/drawing/2017/model3d" xmlns:aink="http://schemas.microsoft.com/office/drawing/2016/ink" xmlns:cx8="http://schemas.microsoft.com/office/drawing/2016/5/14/chartex" xmlns:cx7="http://schemas.microsoft.com/office/drawing/2016/5/13/chartex" xmlns:cx6="http://schemas.microsoft.com/office/drawing/2016/5/12/chartex" xmlns:cx5="http://schemas.microsoft.com/office/drawing/2016/5/11/chartex" xmlns:cx4="http://schemas.microsoft.com/office/drawing/2016/5/10/chartex" xmlns:cx3="http://schemas.microsoft.com/office/drawing/2016/5/9/chartex" xmlns:cx2="http://schemas.microsoft.com/office/drawing/2015/10/21/chartex" xmlns:cx1="http://schemas.microsoft.com/office/drawing/2015/9/8/chartex">
+          <mc:Fallback xmlns:cx1="http://schemas.microsoft.com/office/drawing/2015/9/8/chartex" xmlns:cx2="http://schemas.microsoft.com/office/drawing/2015/10/21/chartex" xmlns:cx3="http://schemas.microsoft.com/office/drawing/2016/5/9/chartex" xmlns:cx4="http://schemas.microsoft.com/office/drawing/2016/5/10/chartex" xmlns:cx5="http://schemas.microsoft.com/office/drawing/2016/5/11/chartex" xmlns:cx6="http://schemas.microsoft.com/office/drawing/2016/5/12/chartex" xmlns:cx7="http://schemas.microsoft.com/office/drawing/2016/5/13/chartex" xmlns:cx8="http://schemas.microsoft.com/office/drawing/2016/5/14/chartex" xmlns:aink="http://schemas.microsoft.com/office/drawing/2016/ink" xmlns:am3d="http://schemas.microsoft.com/office/drawing/2017/model3d" xmlns:oel="http://schemas.microsoft.com/office/2019/extlst" xmlns:w16cex="http://schemas.microsoft.com/office/word/2018/wordml/cex" xmlns:w16cid="http://schemas.microsoft.com/office/word/2016/wordml/cid" xmlns:w16="http://schemas.microsoft.com/office/word/2018/wordml" xmlns:w16du="http://schemas.microsoft.com/office/word/2023/wordml/word16du" xmlns:w16sdtdh="http://schemas.microsoft.com/office/word/2020/wordml/sdtdatahash">
             <w:pict>
               <v:line w14:anchorId="735A7923" id="Conector recto 66" o:spid="_x0000_s1026" style="position:absolute;flip:y;z-index:251675648;visibility:visible;mso-wrap-style:square;mso-width-percent:0;mso-height-percent:0;mso-wrap-distance-left:9pt;mso-wrap-distance-top:0;mso-wrap-distance-right:9pt;mso-wrap-distance-bottom:0;mso-position-horizontal:absolute;mso-position-horizontal-relative:text;mso-position-vertical:absolute;mso-position-vertical-relative:text;mso-width-percent:0;mso-height-percent:0;mso-width-relative:margin;mso-height-relative:margin" from="-2.65pt,32.25pt" to="260.6pt,32.25pt" o:gfxdata="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" strokecolor="black [3200]" strokeweight=".5pt">
                 <v:stroke joinstyle="miter"/>
@@ -11642,7 +11642,7 @@
               </wp:anchor>
             </w:drawing>
           </mc:Choice>
-          <mc:Fallback xmlns:w16sdtdh="http://schemas.microsoft.com/office/word/2020/wordml/sdtdatahash" xmlns:w16du="http://schemas.microsoft.com/office/word/2023/wordml/word16du" xmlns:w16="http://schemas.microsoft.com/office/word/2018/wordml" xmlns:w16cid="http://schemas.microsoft.com/office/word/2016/wordml/cid" xmlns:w16cex="http://schemas.microsoft.com/office/word/2018/wordml/cex" xmlns:oel="http://schemas.microsoft.com/office/2019/extlst" xmlns:am3d="http://schemas.microsoft.com/office/drawing/2017/model3d" xmlns:aink="http://schemas.microsoft.com/office/drawing/2016/ink" xmlns:cx8="http://schemas.microsoft.com/office/drawing/2016/5/14/chartex" xmlns:cx7="http://schemas.microsoft.com/office/drawing/2016/5/13/chartex" xmlns:cx6="http://schemas.microsoft.com/office/drawing/2016/5/12/chartex" xmlns:cx5="http://schemas.microsoft.com/office/drawing/2016/5/11/chartex" xmlns:cx4="http://schemas.microsoft.com/office/drawing/2016/5/10/chartex" xmlns:cx3="http://schemas.microsoft.com/office/drawing/2016/5/9/chartex" xmlns:cx2="http://schemas.microsoft.com/office/drawing/2015/10/21/chartex" xmlns:cx1="http://schemas.microsoft.com/office/drawing/2015/9/8/chartex">
+          <mc:Fallback xmlns:cx1="http://schemas.microsoft.com/office/drawing/2015/9/8/chartex" xmlns:cx2="http://schemas.microsoft.com/office/drawing/2015/10/21/chartex" xmlns:cx3="http://schemas.microsoft.com/office/drawing/2016/5/9/chartex" xmlns:cx4="http://schemas.microsoft.com/office/drawing/2016/5/10/chartex" xmlns:cx5="http://schemas.microsoft.com/office/drawing/2016/5/11/chartex" xmlns:cx6="http://schemas.microsoft.com/office/drawing/2016/5/12/chartex" xmlns:cx7="http://schemas.microsoft.com/office/drawing/2016/5/13/chartex" xmlns:cx8="http://schemas.microsoft.com/office/drawing/2016/5/14/chartex" xmlns:aink="http://schemas.microsoft.com/office/drawing/2016/ink" xmlns:am3d="http://schemas.microsoft.com/office/drawing/2017/model3d" xmlns:oel="http://schemas.microsoft.com/office/2019/extlst" xmlns:w16cex="http://schemas.microsoft.com/office/word/2018/wordml/cex" xmlns:w16cid="http://schemas.microsoft.com/office/word/2016/wordml/cid" xmlns:w16="http://schemas.microsoft.com/office/word/2018/wordml" xmlns:w16du="http://schemas.microsoft.com/office/word/2023/wordml/word16du" xmlns:w16sdtdh="http://schemas.microsoft.com/office/word/2020/wordml/sdtdatahash">
             <w:pict>
               <v:line w14:anchorId="59822A56" id="Conector recto 67" o:spid="_x0000_s1026" style="position:absolute;z-index:251677696;visibility:visible;mso-wrap-style:square;mso-width-percent:0;mso-height-percent:0;mso-wrap-distance-left:9pt;mso-wrap-distance-top:0;mso-wrap-distance-right:9pt;mso-wrap-distance-bottom:0;mso-position-horizontal:absolute;mso-position-horizontal-relative:text;mso-position-vertical:absolute;mso-position-vertical-relative:text;mso-width-percent:0;mso-height-percent:0;mso-width-relative:margin;mso-height-relative:margin" from="443.15pt,23.4pt" to="656.9pt,24.15pt" o:gfxdata="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" strokecolor="black [3200]" strokeweight=".5pt">
                 <v:stroke joinstyle="miter"/>
@@ -12191,6 +12191,7 @@
     <w:p>
       <w:pPr>
         <w:rPr>
+          <w:rFonts w:ascii="Arial" w:hAnsi="Arial" w:cs="Arial"/>
           <w:b/>
           <w:bCs/>
           <w:color w:val="000000"/>
@@ -12201,11 +12202,12 @@
       </w:pPr>
       <w:r>
         <w:rPr>
+          <w:rFonts w:ascii="Arial" w:hAnsi="Arial" w:cs="Arial"/>
           <w:b/>
           <w:bCs/>
           <w:color w:val="000000"/>
-          <w:sz w:val="22"/>
-          <w:szCs w:val="22"/>
+          <w:sz w:val="20"/>
+          <w:szCs w:val="20"/>
           <w:lang w:val="es-MX" w:eastAsia="es-MX"/>
         </w:rPr>
         <w:t xml:space="preserve">C. </w:t>
@@ -12243,35 +12245,76 @@
     <w:p>
       <w:pPr>
         <w:rPr>
+          <w:rFonts w:ascii="Arial" w:hAnsi="Arial" w:cs="Arial"/>
           <w:b/>
           <w:bCs/>
           <w:color w:val="000000"/>
-          <w:sz w:val="22"/>
-          <w:szCs w:val="22"/>
+          <w:sz w:val="20"/>
+          <w:szCs w:val="20"/>
           <w:lang w:val="es-MX" w:eastAsia="es-MX"/>
         </w:rPr>
       </w:pPr>
       <w:r>
         <w:rPr>
+          <w:rFonts w:ascii="Arial" w:hAnsi="Arial" w:cs="Arial"/>
           <w:b/>
           <w:bCs/>
           <w:color w:val="000000"/>
-          <w:sz w:val="22"/>
-          <w:szCs w:val="22"/>
+          <w:sz w:val="20"/>
+          <w:szCs w:val="20"/>
           <w:lang w:val="es-MX" w:eastAsia="es-MX"/>
         </w:rPr>
         <w:t>FILIACIÓ</w:t>
       </w:r>
       <w:r>
         <w:rPr>
+          <w:rFonts w:ascii="Arial" w:hAnsi="Arial" w:cs="Arial"/>
           <w:b/>
           <w:bCs/>
           <w:color w:val="000000"/>
-          <w:sz w:val="22"/>
-          <w:szCs w:val="22"/>
+          <w:sz w:val="20"/>
+          <w:szCs w:val="20"/>
           <w:lang w:val="es-MX" w:eastAsia="es-MX"/>
         </w:rPr>
-        <w:t>N</w:t>
+        <w:t>N:</w:t>
+      </w:r>
+      <w:r>
+        <w:rPr>
+          <w:rFonts w:ascii="Arial" w:hAnsi="Arial" w:cs="Arial"/>
+          <w:b/>
+          <w:sz w:val="20"/>
+          <w:szCs w:val="20"/>
+        </w:rPr>
+        <w:t xml:space="preserve"> </w:t>
+      </w:r>
+      <w:r>
+        <w:rPr>
+          <w:rFonts w:ascii="Arial" w:hAnsi="Arial" w:cs="Arial"/>
+          <w:b/>
+          <w:sz w:val="20"/>
+          <w:szCs w:val="20"/>
+        </w:rPr>
+        <w:t>{{</w:t>
+      </w:r>
+      <w:proofErr w:type="spellStart"/>
+      <w:r>
+        <w:rPr>
+          <w:rFonts w:ascii="Arial" w:hAnsi="Arial" w:cs="Arial"/>
+          <w:b/>
+          <w:sz w:val="20"/>
+          <w:szCs w:val="20"/>
+        </w:rPr>
+        <w:t>RFC_Interino</w:t>
+      </w:r>
+      <w:proofErr w:type="spellEnd"/>
+      <w:r>
+        <w:rPr>
+          <w:rFonts w:ascii="Arial" w:hAnsi="Arial" w:cs="Arial"/>
+          <w:b/>
+          <w:sz w:val="20"/>
+          <w:szCs w:val="20"/>
+        </w:rPr>
+        <w:t>}}</w:t>
       </w:r>
       <w:r>
         <w:rPr>
@@ -12283,47 +12326,11 @@
           <w:szCs w:val="20"/>
           <w:lang w:val="es-MX" w:eastAsia="es-MX"/>
         </w:rPr>
-        <w:t>:</w:t>
-      </w:r>
-      <w:r>
-        <w:rPr>
-          <w:rFonts w:ascii="Arial" w:hAnsi="Arial" w:cs="Arial"/>
-          <w:b/>
-          <w:sz w:val="20"/>
-          <w:szCs w:val="20"/>
-        </w:rPr>
-        <w:t xml:space="preserve"> </w:t>
-      </w:r>
-      <w:r>
-        <w:rPr>
-          <w:rFonts w:ascii="Arial" w:hAnsi="Arial" w:cs="Arial"/>
-          <w:b/>
-          <w:sz w:val="20"/>
-          <w:szCs w:val="20"/>
-        </w:rPr>
-        <w:t>{{</w:t>
-      </w:r>
-      <w:proofErr w:type="spellStart"/>
-      <w:r>
-        <w:rPr>
-          <w:rFonts w:ascii="Arial" w:hAnsi="Arial" w:cs="Arial"/>
-          <w:b/>
-          <w:sz w:val="20"/>
-          <w:szCs w:val="20"/>
-        </w:rPr>
-        <w:t>RFC_Interino</w:t>
-      </w:r>
-      <w:proofErr w:type="spellEnd"/>
-      <w:r>
-        <w:rPr>
-          <w:rFonts w:ascii="Arial" w:hAnsi="Arial" w:cs="Arial"/>
-          <w:b/>
-          <w:sz w:val="20"/>
-          <w:szCs w:val="20"/>
-        </w:rPr>
-        <w:t>}}</w:t>
-      </w:r>
-      <w:r>
+        <w:t xml:space="preserve">,  </w:t>
+      </w:r>
+    </w:p>
+    <w:p>
+      <w:pPr>
         <w:rPr>
           <w:rFonts w:ascii="Arial" w:hAnsi="Arial" w:cs="Arial"/>
           <w:b/>
@@ -12333,38 +12340,15 @@
           <w:szCs w:val="20"/>
           <w:lang w:val="es-MX" w:eastAsia="es-MX"/>
         </w:rPr>
-        <w:t>,</w:t>
-      </w:r>
-      <w:r>
-        <w:rPr>
+      </w:pPr>
+      <w:r>
+        <w:rPr>
+          <w:rFonts w:ascii="Arial" w:hAnsi="Arial" w:cs="Arial"/>
           <w:b/>
           <w:bCs/>
           <w:color w:val="000000"/>
-          <w:sz w:val="22"/>
-          <w:szCs w:val="22"/>
-          <w:lang w:val="es-MX" w:eastAsia="es-MX"/>
-        </w:rPr>
-        <w:t xml:space="preserve">  </w:t>
-      </w:r>
-    </w:p>
-    <w:p>
-      <w:pPr>
-        <w:rPr>
-          <w:b/>
-          <w:bCs/>
-          <w:color w:val="000000"/>
-          <w:sz w:val="22"/>
-          <w:szCs w:val="22"/>
-          <w:lang w:val="es-MX" w:eastAsia="es-MX"/>
-        </w:rPr>
-      </w:pPr>
-      <w:r>
-        <w:rPr>
-          <w:b/>
-          <w:bCs/>
-          <w:color w:val="000000"/>
-          <w:sz w:val="22"/>
-          <w:szCs w:val="22"/>
+          <w:sz w:val="20"/>
+          <w:szCs w:val="20"/>
           <w:lang w:val="es-MX" w:eastAsia="es-MX"/>
         </w:rPr>
         <w:t xml:space="preserve">CLAVE PRESUPUESTAL: </w:t>
@@ -12442,10 +12426,10 @@
     <w:p>
       <w:pPr>
         <w:rPr>
-          <w:rFonts w:ascii="Calibri" w:hAnsi="Calibri" w:cs="Calibri"/>
+          <w:rFonts w:ascii="Arial" w:hAnsi="Arial" w:cs="Arial"/>
           <w:color w:val="000000"/>
-          <w:sz w:val="22"/>
-          <w:szCs w:val="22"/>
+          <w:sz w:val="20"/>
+          <w:szCs w:val="20"/>
           <w:lang w:val="es-MX" w:eastAsia="es-MX"/>
         </w:rPr>
       </w:pPr>
@@ -13280,7 +13264,18 @@
           <w:sz w:val="20"/>
           <w:szCs w:val="20"/>
         </w:rPr>
-        <w:t>DRA. LUZ MARIA DEL PILAR VERGARA MONTELONGO</w:t>
+        <w:t>DRA. LUZ MARIA DEL PILAR</w:t>
+      </w:r>
+      <w:bookmarkStart w:id="8" w:name="_GoBack"/>
+      <w:bookmarkEnd w:id="8"/>
+      <w:r>
+        <w:rPr>
+          <w:b/>
+          <w:bCs/>
+          <w:sz w:val="20"/>
+          <w:szCs w:val="20"/>
+        </w:rPr>
+        <w:t xml:space="preserve"> VERGARA MONTELONGO</w:t>
       </w:r>
       <w:r>
         <w:rPr>
@@ -13732,8 +13727,6 @@
           <w:szCs w:val="16"/>
         </w:rPr>
       </w:pPr>
-      <w:bookmarkStart w:id="8" w:name="_GoBack"/>
-      <w:bookmarkEnd w:id="8"/>
     </w:p>
     <w:bookmarkEnd w:id="6"/>
     <w:p/>
@@ -14943,7 +14936,7 @@
               </wp:anchor>
             </w:drawing>
           </mc:Choice>
-          <mc:Fallback xmlns:w16sdtdh="http://schemas.microsoft.com/office/word/2020/wordml/sdtdatahash" xmlns:w16du="http://schemas.microsoft.com/office/word/2023/wordml/word16du" xmlns:w16="http://schemas.microsoft.com/office/word/2018/wordml" xmlns:w16cid="http://schemas.microsoft.com/office/word/2016/wordml/cid" xmlns:w16cex="http://schemas.microsoft.com/office/word/2018/wordml/cex" xmlns:oel="http://schemas.microsoft.com/office/2019/extlst" xmlns:am3d="http://schemas.microsoft.com/office/drawing/2017/model3d" xmlns:aink="http://schemas.microsoft.com/office/drawing/2016/ink" xmlns:cx8="http://schemas.microsoft.com/office/drawing/2016/5/14/chartex" xmlns:cx7="http://schemas.microsoft.com/office/drawing/2016/5/13/chartex" xmlns:cx6="http://schemas.microsoft.com/office/drawing/2016/5/12/chartex" xmlns:cx5="http://schemas.microsoft.com/office/drawing/2016/5/11/chartex" xmlns:cx4="http://schemas.microsoft.com/office/drawing/2016/5/10/chartex" xmlns:cx3="http://schemas.microsoft.com/office/drawing/2016/5/9/chartex" xmlns:cx2="http://schemas.microsoft.com/office/drawing/2015/10/21/chartex" xmlns:cx1="http://schemas.microsoft.com/office/drawing/2015/9/8/chartex">
+          <mc:Fallback xmlns:cx1="http://schemas.microsoft.com/office/drawing/2015/9/8/chartex" xmlns:cx2="http://schemas.microsoft.com/office/drawing/2015/10/21/chartex" xmlns:cx3="http://schemas.microsoft.com/office/drawing/2016/5/9/chartex" xmlns:cx4="http://schemas.microsoft.com/office/drawing/2016/5/10/chartex" xmlns:cx5="http://schemas.microsoft.com/office/drawing/2016/5/11/chartex" xmlns:cx6="http://schemas.microsoft.com/office/drawing/2016/5/12/chartex" xmlns:cx7="http://schemas.microsoft.com/office/drawing/2016/5/13/chartex" xmlns:cx8="http://schemas.microsoft.com/office/drawing/2016/5/14/chartex" xmlns:aink="http://schemas.microsoft.com/office/drawing/2016/ink" xmlns:am3d="http://schemas.microsoft.com/office/drawing/2017/model3d" xmlns:oel="http://schemas.microsoft.com/office/2019/extlst" xmlns:w16cex="http://schemas.microsoft.com/office/word/2018/wordml/cex" xmlns:w16cid="http://schemas.microsoft.com/office/word/2016/wordml/cid" xmlns:w16="http://schemas.microsoft.com/office/word/2018/wordml" xmlns:w16du="http://schemas.microsoft.com/office/word/2023/wordml/word16du" xmlns:w16sdtdh="http://schemas.microsoft.com/office/word/2020/wordml/sdtdatahash">
             <w:pict>
               <v:line w14:anchorId="3DB20B95" id="Conector recto 9" o:spid="_x0000_s1026" style="position:absolute;flip:y;z-index:251678720;visibility:visible;mso-wrap-style:square;mso-wrap-distance-left:9pt;mso-wrap-distance-top:0;mso-wrap-distance-right:9pt;mso-wrap-distance-bottom:0;mso-position-horizontal:absolute;mso-position-horizontal-relative:text;mso-position-vertical:absolute;mso-position-vertical-relative:text" from="504.35pt,11.2pt" to="618.35pt,11.95pt" o:gfxdata="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" strokecolor="black [3200]" strokeweight=".5pt">
                 <v:stroke joinstyle="miter"/>
@@ -15200,7 +15193,7 @@
               <v:shape id="_x0000_i1025" type="#_x0000_t75" style="width:82.5pt;height:56.25pt">
                 <v:imagedata r:id="rId1" o:title=""/>
               </v:shape>
-              <o:OLEObject Type="Embed" ProgID="PBrush" ShapeID="_x0000_i1025" DrawAspect="Content" ObjectID="_1821851481" r:id="rId2"/>
+              <o:OLEObject Type="Embed" ProgID="PBrush" ShapeID="_x0000_i1025" DrawAspect="Content" ObjectID="_1823246794" r:id="rId2"/>
             </w:object>
           </w:r>
         </w:p>
@@ -15509,7 +15502,7 @@
         <v:shape id="_x0000_s2049" type="#_x0000_t75" style="position:absolute;margin-left:-10.15pt;margin-top:-19.7pt;width:89.25pt;height:63.75pt;z-index:251666432;mso-wrap-style:tight">
           <v:imagedata r:id="rId1" o:title=""/>
         </v:shape>
-        <o:OLEObject Type="Embed" ProgID="PBrush" ShapeID="_x0000_s2049" DrawAspect="Content" ObjectID="_1821851482" r:id="rId2"/>
+        <o:OLEObject Type="Embed" ProgID="PBrush" ShapeID="_x0000_s2049" DrawAspect="Content" ObjectID="_1823246795" r:id="rId2"/>
       </w:object>
     </w:r>
   </w:p>
@@ -16891,7 +16884,7 @@
 </file>
 
 <file path=customXml/itemProps1.xml><?xml version="1.0" encoding="utf-8"?>
-<ds:datastoreItem xmlns:ds="http://schemas.openxmlformats.org/officeDocument/2006/customXml" ds:itemID="{F658BDE5-8A14-48DD-B8CE-FE9696628034}">
+<ds:datastoreItem xmlns:ds="http://schemas.openxmlformats.org/officeDocument/2006/customXml" ds:itemID="{6810B209-A26D-49CF-A0B5-DDD36F8747CB}">
   <ds:schemaRefs>
     <ds:schemaRef ds:uri="http://schemas.openxmlformats.org/officeDocument/2006/bibliography"/>
   </ds:schemaRefs>
